--- a/Personal/xiemin/Work/工作总结/2016-2-26 185556/2016-2-26 114614.docx
+++ b/Personal/xiemin/Work/工作总结/2016-2-26 185556/2016-2-26 114614.docx
@@ -6,6 +6,9 @@
       <w:pPr>
         <w:jc w:val="left"/>
       </w:pPr>
+      <w:r>
+        <w:t>MPU</w:t>
+      </w:r>
       <w:r>
         <w:t>T</w:t>
       </w:r>
@@ -287,37 +290,34 @@
         </w:rPr>
         <w:t>：</w:t>
       </w:r>
-    </w:p>
-    <w:p>
-      <w:pPr>
-        <w:ind w:leftChars="471" w:left="989"/>
-        <w:jc w:val="left"/>
-      </w:pPr>
-      <w:r>
-        <w:t>drv-&gt;driver.bus = &amp;platform_bus_type;</w:t>
-      </w:r>
-    </w:p>
-    <w:p>
-      <w:pPr>
-        <w:ind w:leftChars="471" w:left="989"/>
-        <w:jc w:val="left"/>
-      </w:pPr>
-      <w:r>
-        <w:t>if (drv-&gt;probe)</w:t>
-      </w:r>
-      <w:r>
-        <w:rPr>
-          <w:rFonts w:hint="eastAsia"/>
-        </w:rPr>
-        <w:t xml:space="preserve"> </w:t>
-      </w:r>
-      <w:r>
-        <w:t>drv-&gt;driver.probe = platform_drv_pr</w:t>
-      </w:r>
       <w:bookmarkStart w:id="2" w:name="_GoBack"/>
       <w:bookmarkEnd w:id="2"/>
-      <w:r>
-        <w:t>obe;</w:t>
+    </w:p>
+    <w:p>
+      <w:pPr>
+        <w:ind w:leftChars="471" w:left="989"/>
+        <w:jc w:val="left"/>
+      </w:pPr>
+      <w:r>
+        <w:t>drv-&gt;driver.bus = &amp;platform_bus_type;</w:t>
+      </w:r>
+    </w:p>
+    <w:p>
+      <w:pPr>
+        <w:ind w:leftChars="471" w:left="989"/>
+        <w:jc w:val="left"/>
+      </w:pPr>
+      <w:r>
+        <w:t>if (drv-&gt;probe)</w:t>
+      </w:r>
+      <w:r>
+        <w:rPr>
+          <w:rFonts w:hint="eastAsia"/>
+        </w:rPr>
+        <w:t xml:space="preserve"> </w:t>
+      </w:r>
+      <w:r>
+        <w:t>drv-&gt;driver.probe = platform_drv_probe;</w:t>
       </w:r>
     </w:p>
     <w:p>
